--- a/pwiz_tools/Skyline/Documentation/Tutorials/Chinese/outgoing/Skyline PRM_zh-CHS.docx
+++ b/pwiz_tools/Skyline/Documentation/Tutorials/Chinese/outgoing/Skyline PRM_zh-CHS.docx
@@ -1,6 +1,6 @@
 
 <file path=word/document.xml><?xml version="1.0" encoding="utf-8"?>
-<w:document xmlns:wpc="http://schemas.microsoft.com/office/word/2010/wordprocessingCanvas" xmlns:mc="http://schemas.openxmlformats.org/markup-compatibility/2006" xmlns:o="urn:schemas-microsoft-com:office:office" xmlns:r="http://schemas.openxmlformats.org/officeDocument/2006/relationships" xmlns:m="http://schemas.openxmlformats.org/officeDocument/2006/math" xmlns:v="urn:schemas-microsoft-com:vml" xmlns:wp14="http://schemas.microsoft.com/office/word/2010/wordprocessingDrawing" xmlns:wp="http://schemas.openxmlformats.org/drawingml/2006/wordprocessingDrawing" xmlns:w10="urn:schemas-microsoft-com:office:word" xmlns:w="http://schemas.openxmlformats.org/wordprocessingml/2006/main" xmlns:w14="http://schemas.microsoft.com/office/word/2010/wordml" xmlns:w15="http://schemas.microsoft.com/office/word/2012/wordml" xmlns:wpg="http://schemas.microsoft.com/office/word/2010/wordprocessingGroup" xmlns:wpi="http://schemas.microsoft.com/office/word/2010/wordprocessingInk" xmlns:wne="http://schemas.microsoft.com/office/word/2006/wordml" xmlns:wps="http://schemas.microsoft.com/office/word/2010/wordprocessingShape" mc:Ignorable="w14 w15 wp14">
+<w:document xmlns:wpc="http://schemas.microsoft.com/office/word/2010/wordprocessingCanvas" xmlns:cx="http://schemas.microsoft.com/office/drawing/2014/chartex" xmlns:cx1="http://schemas.microsoft.com/office/drawing/2015/9/8/chartex" xmlns:cx2="http://schemas.microsoft.com/office/drawing/2015/10/21/chartex" xmlns:cx3="http://schemas.microsoft.com/office/drawing/2016/5/9/chartex" xmlns:cx4="http://schemas.microsoft.com/office/drawing/2016/5/10/chartex" xmlns:cx5="http://schemas.microsoft.com/office/drawing/2016/5/11/chartex" xmlns:cx6="http://schemas.microsoft.com/office/drawing/2016/5/12/chartex" xmlns:cx7="http://schemas.microsoft.com/office/drawing/2016/5/13/chartex" xmlns:cx8="http://schemas.microsoft.com/office/drawing/2016/5/14/chartex" xmlns:mc="http://schemas.openxmlformats.org/markup-compatibility/2006" xmlns:aink="http://schemas.microsoft.com/office/drawing/2016/ink" xmlns:am3d="http://schemas.microsoft.com/office/drawing/2017/model3d" xmlns:o="urn:schemas-microsoft-com:office:office" xmlns:r="http://schemas.openxmlformats.org/officeDocument/2006/relationships" xmlns:m="http://schemas.openxmlformats.org/officeDocument/2006/math" xmlns:v="urn:schemas-microsoft-com:vml" xmlns:wp14="http://schemas.microsoft.com/office/word/2010/wordprocessingDrawing" xmlns:wp="http://schemas.openxmlformats.org/drawingml/2006/wordprocessingDrawing" xmlns:w10="urn:schemas-microsoft-com:office:word" xmlns:w="http://schemas.openxmlformats.org/wordprocessingml/2006/main" xmlns:w14="http://schemas.microsoft.com/office/word/2010/wordml" xmlns:w15="http://schemas.microsoft.com/office/word/2012/wordml" xmlns:w16cex="http://schemas.microsoft.com/office/word/2018/wordml/cex" xmlns:w16cid="http://schemas.microsoft.com/office/word/2016/wordml/cid" xmlns:w16="http://schemas.microsoft.com/office/word/2018/wordml" xmlns:w16se="http://schemas.microsoft.com/office/word/2015/wordml/symex" xmlns:wpg="http://schemas.microsoft.com/office/word/2010/wordprocessingGroup" xmlns:wpi="http://schemas.microsoft.com/office/word/2010/wordprocessingInk" xmlns:wne="http://schemas.microsoft.com/office/word/2006/wordml" xmlns:wps="http://schemas.microsoft.com/office/word/2010/wordprocessingShape" mc:Ignorable="w14 w15 w16se w16cid w16 w16cex wp14">
   <w:body>
     <w:p>
       <w:pPr>
@@ -126,7 +126,7 @@
           <w:noProof/>
         </w:rPr>
         <w:drawing>
-          <wp:inline distT="0" distB="0" distL="0" distR="0" wp14:anchorId="57C7871D" wp14:editId="1C974E89">
+          <wp:inline distT="0" distB="0" distL="0" distR="0" wp14:anchorId="62E1B9C2" wp14:editId="08A03553">
             <wp:extent cx="5943600" cy="1562100"/>
             <wp:effectExtent l="0" t="0" r="0" b="0"/>
             <wp:docPr id="2" name="Picture 2"/>
@@ -241,7 +241,7 @@
           <w:noProof/>
         </w:rPr>
         <w:drawing>
-          <wp:inline distT="0" distB="0" distL="0" distR="0" wp14:anchorId="16782D10" wp14:editId="1B657151">
+          <wp:inline distT="0" distB="0" distL="0" distR="0" wp14:anchorId="052A6F92" wp14:editId="4806F347">
             <wp:extent cx="5943600" cy="1609725"/>
             <wp:effectExtent l="0" t="0" r="0" b="9525"/>
             <wp:docPr id="4" name="Picture 4"/>
@@ -318,10 +318,13 @@
         <w:jc w:val="center"/>
       </w:pPr>
       <w:r>
+        <w:rPr>
+          <w:noProof/>
+        </w:rPr>
         <mc:AlternateContent>
           <mc:Choice Requires="wpg">
             <w:drawing>
-              <wp:inline distT="0" distB="0" distL="0" distR="0" wp14:anchorId="1373E703" wp14:editId="60721F47">
+              <wp:inline distT="0" distB="0" distL="0" distR="0" wp14:anchorId="4DAFD052" wp14:editId="6CD7B859">
                 <wp:extent cx="3420626" cy="2625739"/>
                 <wp:effectExtent l="0" t="0" r="46990" b="0"/>
                 <wp:docPr id="3" name="Group 11"/>
@@ -530,8 +533,8 @@
                         <wps:cNvSpPr txBox="1"/>
                         <wps:spPr>
                           <a:xfrm>
-                            <a:off x="0" y="1167877"/>
-                            <a:ext cx="363855" cy="371475"/>
+                            <a:off x="0" y="1167871"/>
+                            <a:ext cx="370840" cy="371475"/>
                           </a:xfrm>
                           <a:prstGeom prst="rect">
                             <a:avLst/>
@@ -671,7 +674,7 @@
           </mc:Choice>
           <mc:Fallback>
             <w:pict>
-              <v:group w14:anchorId="1373E703" id="Group 11" o:spid="_x0000_s1026" style="width:269.35pt;height:206.75pt;mso-position-horizontal-relative:char;mso-position-vertical-relative:line" coordsize="34206,26257" o:gfxdata="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">
+              <v:group w14:anchorId="4DAFD052" id="Group 11" o:spid="_x0000_s1026" style="width:269.35pt;height:206.75pt;mso-position-horizontal-relative:char;mso-position-vertical-relative:line" coordsize="34206,26257" o:gfxdata="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">
                 <v:shapetype id="_x0000_t75" coordsize="21600,21600" o:spt="75" o:preferrelative="t" path="m@4@5l@4@11@9@11@9@5xe" filled="f" stroked="f">
                   <v:stroke joinstyle="miter"/>
                   <v:formulas>
@@ -691,15 +694,15 @@
                   <v:path o:extrusionok="f" gradientshapeok="t" o:connecttype="rect"/>
                   <o:lock v:ext="edit" aspectratio="t"/>
                 </v:shapetype>
-                <v:shape id="Picture 7" o:spid="_x0000_s1027" type="#_x0000_t75" style="position:absolute;left:1440;width:32766;height:24860;visibility:visible;mso-wrap-style:square" o:gfxdata="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">
+                <v:shape id="Picture 7" o:spid="_x0000_s1027" type="#_x0000_t75" style="position:absolute;left:1440;width:32766;height:24860;visibility:visible;mso-wrap-style:square" o:gfxdata="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">
                   <v:imagedata r:id="rId11" o:title="" croptop="8795f" cropbottom="6807f" cropleft="7659f" cropright="8511f"/>
                 </v:shape>
-                <v:rect id="Rectangle 8" o:spid="_x0000_s1028" style="position:absolute;left:14692;top:23118;width:2966;height:1154;visibility:visible;mso-wrap-style:square;v-text-anchor:middle" o:gfxdata="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" fillcolor="white [3212]" stroked="f" strokeweight="2pt"/>
+                <v:rect id="Rectangle 8" o:spid="_x0000_s1028" style="position:absolute;left:14692;top:23118;width:2966;height:1154;visibility:visible;mso-wrap-style:square;v-text-anchor:middle" o:gfxdata="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" fillcolor="white [3212]" stroked="f" strokeweight="2pt"/>
                 <v:shapetype id="_x0000_t202" coordsize="21600,21600" o:spt="202" path="m,l,21600r21600,l21600,xe">
                   <v:stroke joinstyle="miter"/>
                   <v:path gradientshapeok="t" o:connecttype="rect"/>
                 </v:shapetype>
-                <v:shape id="TextBox 4" o:spid="_x0000_s1029" type="#_x0000_t202" style="position:absolute;left:13831;top:22371;width:6026;height:2724;visibility:visible;mso-wrap-style:none;v-text-anchor:top" o:gfxdata="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" filled="f" stroked="f">
+                <v:shape id="TextBox 4" o:spid="_x0000_s1029" type="#_x0000_t202" style="position:absolute;left:13831;top:22371;width:6026;height:2724;visibility:visible;mso-wrap-style:none;v-text-anchor:top" o:gfxdata="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" filled="f" stroked="f">
                   <v:textbox style="mso-fit-shape-to-text:t">
                     <w:txbxContent>
                       <w:p>
@@ -738,8 +741,8 @@
                     </w:txbxContent>
                   </v:textbox>
                 </v:shape>
-                <v:rect id="Rectangle 10" o:spid="_x0000_s1030" style="position:absolute;left:1852;top:11276;width:1208;height:4675;visibility:visible;mso-wrap-style:square;v-text-anchor:middle" o:gfxdata="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" fillcolor="white [3212]" stroked="f" strokeweight="2pt"/>
-                <v:shape id="TextBox 6" o:spid="_x0000_s1031" type="#_x0000_t202" style="position:absolute;top:11678;width:3638;height:3715;visibility:visible;mso-wrap-style:none;v-text-anchor:top" o:gfxdata="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" filled="f" stroked="f">
+                <v:rect id="Rectangle 10" o:spid="_x0000_s1030" style="position:absolute;left:1852;top:11276;width:1208;height:4675;visibility:visible;mso-wrap-style:square;v-text-anchor:middle" o:gfxdata="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" fillcolor="white [3212]" stroked="f" strokeweight="2pt"/>
+                <v:shape id="TextBox 6" o:spid="_x0000_s1031" type="#_x0000_t202" style="position:absolute;top:11678;width:3708;height:3715;visibility:visible;mso-wrap-style:none;v-text-anchor:top" o:gfxdata="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" filled="f" stroked="f">
                   <v:textbox style="layout-flow:vertical;mso-layout-flow-alt:bottom-to-top;mso-fit-shape-to-text:t">
                     <w:txbxContent>
                       <w:p>
@@ -769,8 +772,8 @@
                     </w:txbxContent>
                   </v:textbox>
                 </v:shape>
-                <v:rect id="Rectangle 16" o:spid="_x0000_s1032" style="position:absolute;left:27341;top:19771;width:7513;height:2134;rotation:-3952406fd;visibility:visible;mso-wrap-style:square;v-text-anchor:middle" o:gfxdata="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" fillcolor="white [3212]" stroked="f" strokeweight="2pt"/>
-                <v:shape id="TextBox 8" o:spid="_x0000_s1033" type="#_x0000_t202" style="position:absolute;left:24741;top:18446;width:12897;height:2725;rotation:-3933806fd;visibility:visible;mso-wrap-style:square;v-text-anchor:top" o:gfxdata="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" filled="f" stroked="f">
+                <v:rect id="Rectangle 16" o:spid="_x0000_s1032" style="position:absolute;left:27341;top:19771;width:7513;height:2134;rotation:-3952406fd;visibility:visible;mso-wrap-style:square;v-text-anchor:middle" o:gfxdata="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" fillcolor="white [3212]" stroked="f" strokeweight="2pt"/>
+                <v:shape id="TextBox 8" o:spid="_x0000_s1033" type="#_x0000_t202" style="position:absolute;left:24741;top:18446;width:12897;height:2725;rotation:-3933806fd;visibility:visible;mso-wrap-style:square;v-text-anchor:top" o:gfxdata="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" filled="f" stroked="f">
                   <v:textbox style="mso-fit-shape-to-text:t">
                     <w:txbxContent>
                       <w:p>
@@ -830,7 +833,7 @@
         <mc:AlternateContent>
           <mc:Choice Requires="wpg">
             <w:drawing>
-              <wp:inline distT="0" distB="0" distL="0" distR="0">
+              <wp:inline distT="0" distB="0" distL="0" distR="0" wp14:anchorId="2AC81104" wp14:editId="58418278">
                 <wp:extent cx="3569817" cy="2574951"/>
                 <wp:effectExtent l="0" t="0" r="0" b="0"/>
                 <wp:docPr id="31" name="Group 5"/>
@@ -1086,13 +1089,13 @@
           </mc:Choice>
           <mc:Fallback>
             <w:pict>
-              <v:group id="Group 5" o:spid="_x0000_s1034" style="width:281.1pt;height:202.75pt;mso-position-horizontal-relative:char;mso-position-vertical-relative:line" coordorigin="-155" coordsize="32918,25475" o:gfxdata="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">
-                <v:shape id="Picture 32" o:spid="_x0000_s1035" type="#_x0000_t75" style="position:absolute;left:762;top:525;width:32000;height:23698;visibility:visible;mso-wrap-style:square" o:gfxdata="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">
+              <v:group w14:anchorId="2AC81104" id="Group 5" o:spid="_x0000_s1034" style="width:281.1pt;height:202.75pt;mso-position-horizontal-relative:char;mso-position-vertical-relative:line" coordorigin="-155" coordsize="32918,25475" o:gfxdata="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">
+                <v:shape id="Picture 32" o:spid="_x0000_s1035" type="#_x0000_t75" style="position:absolute;left:762;top:525;width:32000;height:23698;visibility:visible;mso-wrap-style:square" o:gfxdata="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">
                   <v:imagedata r:id="rId13" o:title=""/>
                   <v:path arrowok="t"/>
                 </v:shape>
-                <v:rect id="Rectangle 33" o:spid="_x0000_s1036" style="position:absolute;left:3254;width:26667;height:2365;visibility:visible;mso-wrap-style:square;v-text-anchor:middle" o:gfxdata="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" fillcolor="white [3212]" stroked="f" strokeweight="2pt"/>
-                <v:shape id="TextBox 2" o:spid="_x0000_s1037" type="#_x0000_t202" style="position:absolute;left:-2236;top:11979;width:6784;height:2621;rotation:-90;visibility:visible;mso-wrap-style:square;v-text-anchor:top" o:gfxdata="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" fillcolor="white [3212]" stroked="f">
+                <v:rect id="Rectangle 33" o:spid="_x0000_s1036" style="position:absolute;left:3254;width:26667;height:2365;visibility:visible;mso-wrap-style:square;v-text-anchor:middle" o:gfxdata="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" fillcolor="white [3212]" stroked="f" strokeweight="2pt"/>
+                <v:shape id="TextBox 2" o:spid="_x0000_s1037" type="#_x0000_t202" style="position:absolute;left:-2236;top:11979;width:6784;height:2621;rotation:-90;visibility:visible;mso-wrap-style:square;v-text-anchor:top" o:gfxdata="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" fillcolor="white [3212]" stroked="f">
                   <v:textbox>
                     <w:txbxContent>
                       <w:p>
@@ -1122,7 +1125,7 @@
                     </w:txbxContent>
                   </v:textbox>
                 </v:shape>
-                <v:shape id="TextBox 3" o:spid="_x0000_s1038" type="#_x0000_t202" style="position:absolute;left:11047;top:22699;width:10851;height:2776;visibility:visible;mso-wrap-style:square;v-text-anchor:top" o:gfxdata="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" fillcolor="white [3212]" stroked="f">
+                <v:shape id="TextBox 3" o:spid="_x0000_s1038" type="#_x0000_t202" style="position:absolute;left:11047;top:22699;width:10851;height:2776;visibility:visible;mso-wrap-style:square;v-text-anchor:top" o:gfxdata="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" fillcolor="white [3212]" stroked="f">
                   <v:textbox>
                     <w:txbxContent>
                       <w:p>
@@ -1172,8 +1175,6 @@
           </mc:Fallback>
         </mc:AlternateContent>
       </w:r>
-      <w:bookmarkStart w:id="0" w:name="_GoBack"/>
-      <w:bookmarkEnd w:id="0"/>
     </w:p>
     <w:p>
       <w:r>
@@ -1322,7 +1323,7 @@
           <w:noProof/>
         </w:rPr>
         <w:drawing>
-          <wp:inline distT="0" distB="0" distL="0" distR="0" wp14:anchorId="36486998" wp14:editId="0B2B37E8">
+          <wp:inline distT="0" distB="0" distL="0" distR="0" wp14:anchorId="64372263" wp14:editId="322F2647">
             <wp:extent cx="5943600" cy="4033520"/>
             <wp:effectExtent l="0" t="0" r="0" b="5080"/>
             <wp:docPr id="1" name="Picture 1"/>
@@ -1904,7 +1905,7 @@
         </w:rPr>
         <w:lastRenderedPageBreak/>
         <w:drawing>
-          <wp:inline distT="0" distB="0" distL="0" distR="0" wp14:anchorId="62AEDDA1" wp14:editId="125E543C">
+          <wp:inline distT="0" distB="0" distL="0" distR="0" wp14:anchorId="55DC445D" wp14:editId="7E378411">
             <wp:extent cx="3781425" cy="5734050"/>
             <wp:effectExtent l="0" t="0" r="9525" b="0"/>
             <wp:docPr id="5" name="Picture 5"/>
@@ -2053,7 +2054,7 @@
           <w:noProof/>
         </w:rPr>
         <w:drawing>
-          <wp:inline distT="0" distB="0" distL="0" distR="0" wp14:anchorId="5986A841" wp14:editId="2C1B4263">
+          <wp:inline distT="0" distB="0" distL="0" distR="0" wp14:anchorId="32D269AD" wp14:editId="4D2CE218">
             <wp:extent cx="3781425" cy="5734050"/>
             <wp:effectExtent l="0" t="0" r="9525" b="0"/>
             <wp:docPr id="11" name="Picture 11"/>
@@ -2263,7 +2264,7 @@
           <w:noProof/>
         </w:rPr>
         <w:drawing>
-          <wp:inline distT="0" distB="0" distL="0" distR="0" wp14:anchorId="7FBAD011" wp14:editId="025FBFFE">
+          <wp:inline distT="0" distB="0" distL="0" distR="0" wp14:anchorId="4DEAA12A" wp14:editId="3D35980F">
             <wp:extent cx="3781425" cy="5734050"/>
             <wp:effectExtent l="0" t="0" r="9525" b="0"/>
             <wp:docPr id="13" name="Picture 13"/>
@@ -2396,7 +2397,7 @@
           <w:noProof/>
         </w:rPr>
         <w:drawing>
-          <wp:inline distT="0" distB="0" distL="0" distR="0" wp14:anchorId="1AC0DBBC" wp14:editId="62B09BFC">
+          <wp:inline distT="0" distB="0" distL="0" distR="0" wp14:anchorId="4C173C15" wp14:editId="3268DA28">
             <wp:extent cx="3781425" cy="5734050"/>
             <wp:effectExtent l="0" t="0" r="9525" b="0"/>
             <wp:docPr id="15" name="Picture 15"/>
@@ -2550,7 +2551,7 @@
           <w:noProof/>
         </w:rPr>
         <w:drawing>
-          <wp:inline distT="0" distB="0" distL="0" distR="0" wp14:anchorId="49654913" wp14:editId="212A776A">
+          <wp:inline distT="0" distB="0" distL="0" distR="0" wp14:anchorId="7B85F2EA" wp14:editId="5CC4F8A9">
             <wp:extent cx="3905250" cy="2152650"/>
             <wp:effectExtent l="0" t="0" r="0" b="0"/>
             <wp:docPr id="18" name="Picture 18"/>
@@ -2847,7 +2848,7 @@
           <w:noProof/>
         </w:rPr>
         <w:drawing>
-          <wp:inline distT="0" distB="0" distL="0" distR="0" wp14:anchorId="51C92997" wp14:editId="0E9BE779">
+          <wp:inline distT="0" distB="0" distL="0" distR="0" wp14:anchorId="0B845CC4" wp14:editId="6FE777DC">
             <wp:extent cx="3009900" cy="4324350"/>
             <wp:effectExtent l="0" t="0" r="0" b="0"/>
             <wp:docPr id="19" name="Picture 19"/>
@@ -3024,7 +3025,7 @@
         </w:rPr>
         <w:lastRenderedPageBreak/>
         <w:drawing>
-          <wp:inline distT="0" distB="0" distL="0" distR="0">
+          <wp:inline distT="0" distB="0" distL="0" distR="0" wp14:anchorId="1DEE16A7" wp14:editId="51E7D584">
             <wp:extent cx="5939790" cy="4235450"/>
             <wp:effectExtent l="0" t="0" r="3810" b="0"/>
             <wp:docPr id="28" name="Picture 28"/>
@@ -3084,7 +3085,7 @@
           <w:noProof/>
         </w:rPr>
         <w:drawing>
-          <wp:inline distT="0" distB="0" distL="0" distR="0" wp14:anchorId="6D248A28" wp14:editId="017D44E7">
+          <wp:inline distT="0" distB="0" distL="0" distR="0" wp14:anchorId="45F7026B" wp14:editId="30249811">
             <wp:extent cx="3810000" cy="1933575"/>
             <wp:effectExtent l="0" t="0" r="0" b="9525"/>
             <wp:docPr id="20" name="Picture 20"/>
@@ -3415,7 +3416,7 @@
           <w:noProof/>
         </w:rPr>
         <w:drawing>
-          <wp:inline distT="0" distB="0" distL="0" distR="0" wp14:anchorId="7408C525" wp14:editId="48FFAA63">
+          <wp:inline distT="0" distB="0" distL="0" distR="0" wp14:anchorId="06EA8BD0" wp14:editId="6F02508C">
             <wp:extent cx="5943600" cy="4276725"/>
             <wp:effectExtent l="0" t="0" r="0" b="9525"/>
             <wp:docPr id="22" name="Picture 22"/>
@@ -3535,7 +3536,7 @@
           <w:noProof/>
         </w:rPr>
         <w:drawing>
-          <wp:inline distT="0" distB="0" distL="0" distR="0" wp14:anchorId="73927003" wp14:editId="29E1058E">
+          <wp:inline distT="0" distB="0" distL="0" distR="0" wp14:anchorId="46D90E95" wp14:editId="1011508F">
             <wp:extent cx="4248150" cy="3076575"/>
             <wp:effectExtent l="0" t="0" r="0" b="9525"/>
             <wp:docPr id="24" name="Picture 24"/>
@@ -3700,7 +3701,7 @@
           <w:noProof/>
         </w:rPr>
         <w:drawing>
-          <wp:inline distT="0" distB="0" distL="0" distR="0" wp14:anchorId="64873E70" wp14:editId="336566F0">
+          <wp:inline distT="0" distB="0" distL="0" distR="0" wp14:anchorId="034C3D0B" wp14:editId="1ECE803A">
             <wp:extent cx="3848100" cy="5514975"/>
             <wp:effectExtent l="0" t="0" r="0" b="9525"/>
             <wp:docPr id="29" name="Picture 29"/>
@@ -3921,7 +3922,7 @@
           <w:noProof/>
         </w:rPr>
         <w:drawing>
-          <wp:inline distT="0" distB="0" distL="0" distR="0" wp14:anchorId="793DBCDF" wp14:editId="61522622">
+          <wp:inline distT="0" distB="0" distL="0" distR="0" wp14:anchorId="7319F182" wp14:editId="45530129">
             <wp:extent cx="3848100" cy="5514975"/>
             <wp:effectExtent l="0" t="0" r="0" b="9525"/>
             <wp:docPr id="34" name="Picture 34"/>
@@ -4004,7 +4005,7 @@
           <w:noProof/>
         </w:rPr>
         <w:drawing>
-          <wp:inline distT="0" distB="0" distL="0" distR="0" wp14:anchorId="6E9559AE" wp14:editId="11872572">
+          <wp:inline distT="0" distB="0" distL="0" distR="0" wp14:anchorId="1C606254" wp14:editId="38A90197">
             <wp:extent cx="3848100" cy="5514975"/>
             <wp:effectExtent l="0" t="0" r="0" b="9525"/>
             <wp:docPr id="44" name="Picture 44"/>
@@ -4076,7 +4077,7 @@
           <w:noProof/>
         </w:rPr>
         <w:drawing>
-          <wp:inline distT="0" distB="0" distL="0" distR="0" wp14:anchorId="34E1D3D2" wp14:editId="0333E56C">
+          <wp:inline distT="0" distB="0" distL="0" distR="0" wp14:anchorId="46AEC5DD" wp14:editId="39E9781E">
             <wp:extent cx="2886075" cy="4543425"/>
             <wp:effectExtent l="0" t="0" r="9525" b="9525"/>
             <wp:docPr id="45" name="Picture 45"/>
@@ -4246,7 +4247,7 @@
           <w:noProof/>
         </w:rPr>
         <w:drawing>
-          <wp:inline distT="0" distB="0" distL="0" distR="0" wp14:anchorId="4C8557A9" wp14:editId="1527CEBF">
+          <wp:inline distT="0" distB="0" distL="0" distR="0" wp14:anchorId="4CB1DFA7" wp14:editId="5EDDF1D1">
             <wp:extent cx="5943600" cy="3375660"/>
             <wp:effectExtent l="0" t="0" r="0" b="0"/>
             <wp:docPr id="78" name="Picture 78"/>
@@ -4391,7 +4392,7 @@
           <w:noProof/>
         </w:rPr>
         <w:drawing>
-          <wp:inline distT="0" distB="0" distL="0" distR="0" wp14:anchorId="515824BD" wp14:editId="60EB7ADB">
+          <wp:inline distT="0" distB="0" distL="0" distR="0" wp14:anchorId="0392CB34" wp14:editId="318A2910">
             <wp:extent cx="5943600" cy="3138170"/>
             <wp:effectExtent l="0" t="0" r="0" b="5080"/>
             <wp:docPr id="48" name="Picture 48"/>
@@ -4538,7 +4539,7 @@
           <w:noProof/>
         </w:rPr>
         <w:drawing>
-          <wp:inline distT="0" distB="0" distL="0" distR="0">
+          <wp:inline distT="0" distB="0" distL="0" distR="0" wp14:anchorId="1C5613DF" wp14:editId="2D45094F">
             <wp:extent cx="4937760" cy="4206240"/>
             <wp:effectExtent l="0" t="0" r="0" b="3810"/>
             <wp:docPr id="55" name="Picture 55"/>
@@ -4635,7 +4636,7 @@
         </w:rPr>
         <w:lastRenderedPageBreak/>
         <w:drawing>
-          <wp:inline distT="0" distB="0" distL="0" distR="0">
+          <wp:inline distT="0" distB="0" distL="0" distR="0" wp14:anchorId="4C82F77C" wp14:editId="575D3D71">
             <wp:extent cx="4867275" cy="4238625"/>
             <wp:effectExtent l="0" t="0" r="9525" b="9525"/>
             <wp:docPr id="57" name="Picture 57"/>
@@ -4769,7 +4770,7 @@
           <w:noProof/>
         </w:rPr>
         <w:drawing>
-          <wp:inline distT="0" distB="0" distL="0" distR="0">
+          <wp:inline distT="0" distB="0" distL="0" distR="0" wp14:anchorId="2F0AF962" wp14:editId="530DFC91">
             <wp:extent cx="161925" cy="161925"/>
             <wp:effectExtent l="0" t="0" r="9525" b="9525"/>
             <wp:docPr id="12" name="Picture 12"/>
@@ -5018,7 +5019,7 @@
           <w:noProof/>
         </w:rPr>
         <w:drawing>
-          <wp:inline distT="0" distB="0" distL="0" distR="0">
+          <wp:inline distT="0" distB="0" distL="0" distR="0" wp14:anchorId="5A9F29F4" wp14:editId="27196955">
             <wp:extent cx="5534025" cy="3800475"/>
             <wp:effectExtent l="0" t="0" r="9525" b="9525"/>
             <wp:docPr id="59" name="Picture 59"/>
@@ -5235,7 +5236,7 @@
         </w:rPr>
         <w:lastRenderedPageBreak/>
         <w:drawing>
-          <wp:inline distT="0" distB="0" distL="0" distR="0" wp14:anchorId="338999F1" wp14:editId="40E37C81">
+          <wp:inline distT="0" distB="0" distL="0" distR="0" wp14:anchorId="14EAA6BE" wp14:editId="090B77BB">
             <wp:extent cx="5343525" cy="3867150"/>
             <wp:effectExtent l="0" t="0" r="0" b="0"/>
             <wp:docPr id="60" name="Picture 60"/>
@@ -5430,7 +5431,7 @@
           <w:noProof/>
         </w:rPr>
         <w:drawing>
-          <wp:inline distT="0" distB="0" distL="0" distR="0">
+          <wp:inline distT="0" distB="0" distL="0" distR="0" wp14:anchorId="17FCF6F6" wp14:editId="5E9AED6B">
             <wp:extent cx="4943475" cy="5695950"/>
             <wp:effectExtent l="0" t="0" r="9525" b="0"/>
             <wp:docPr id="63" name="Picture 63"/>
@@ -5560,7 +5561,7 @@
         </w:rPr>
         <w:lastRenderedPageBreak/>
         <w:drawing>
-          <wp:inline distT="0" distB="0" distL="0" distR="0">
+          <wp:inline distT="0" distB="0" distL="0" distR="0" wp14:anchorId="78930898" wp14:editId="3BBDB08C">
             <wp:extent cx="5943600" cy="4943475"/>
             <wp:effectExtent l="0" t="0" r="0" b="9525"/>
             <wp:docPr id="65" name="Picture 65"/>
@@ -5853,7 +5854,7 @@
           <w:noProof/>
         </w:rPr>
         <w:drawing>
-          <wp:inline distT="0" distB="0" distL="0" distR="0">
+          <wp:inline distT="0" distB="0" distL="0" distR="0" wp14:anchorId="772AB21D" wp14:editId="3BFFF8C6">
             <wp:extent cx="2952750" cy="3402205"/>
             <wp:effectExtent l="0" t="0" r="0" b="8255"/>
             <wp:docPr id="67" name="Picture 67"/>
@@ -5913,7 +5914,7 @@
           <w:noProof/>
         </w:rPr>
         <w:drawing>
-          <wp:inline distT="0" distB="0" distL="0" distR="0">
+          <wp:inline distT="0" distB="0" distL="0" distR="0" wp14:anchorId="65F78FAE" wp14:editId="654FF88D">
             <wp:extent cx="2905125" cy="3347331"/>
             <wp:effectExtent l="0" t="0" r="0" b="5715"/>
             <wp:docPr id="68" name="Picture 68"/>
@@ -6036,7 +6037,7 @@
           <w:noProof/>
         </w:rPr>
         <w:drawing>
-          <wp:inline distT="0" distB="0" distL="0" distR="0" wp14:anchorId="2E7B6DFA" wp14:editId="63AF2116">
+          <wp:inline distT="0" distB="0" distL="0" distR="0" wp14:anchorId="47FF1A1B" wp14:editId="20995254">
             <wp:extent cx="4914900" cy="3981450"/>
             <wp:effectExtent l="0" t="0" r="0" b="0"/>
             <wp:docPr id="69" name="Picture 69"/>
@@ -6424,7 +6425,7 @@
           <w:noProof/>
         </w:rPr>
         <w:drawing>
-          <wp:inline distT="0" distB="0" distL="0" distR="0" wp14:anchorId="568DDD1D" wp14:editId="77E387B1">
+          <wp:inline distT="0" distB="0" distL="0" distR="0" wp14:anchorId="34F83629" wp14:editId="31428DF9">
             <wp:extent cx="3781425" cy="5734050"/>
             <wp:effectExtent l="0" t="0" r="9525" b="0"/>
             <wp:docPr id="70" name="Picture 70"/>
@@ -6628,7 +6629,7 @@
           <w:noProof/>
         </w:rPr>
         <w:drawing>
-          <wp:inline distT="0" distB="0" distL="0" distR="0">
+          <wp:inline distT="0" distB="0" distL="0" distR="0" wp14:anchorId="614D6372" wp14:editId="70ECEC05">
             <wp:extent cx="3829050" cy="1828800"/>
             <wp:effectExtent l="0" t="0" r="0" b="0"/>
             <wp:docPr id="71" name="Picture 71"/>
@@ -6987,7 +6988,7 @@
           <w:noProof/>
         </w:rPr>
         <w:drawing>
-          <wp:inline distT="0" distB="0" distL="0" distR="0" wp14:anchorId="14CEEDB7" wp14:editId="79D4C46E">
+          <wp:inline distT="0" distB="0" distL="0" distR="0" wp14:anchorId="4C277354" wp14:editId="20802C91">
             <wp:extent cx="5943600" cy="4063365"/>
             <wp:effectExtent l="0" t="0" r="0" b="0"/>
             <wp:docPr id="79" name="Picture 79"/>
@@ -7082,7 +7083,7 @@
         </w:rPr>
         <w:lastRenderedPageBreak/>
         <w:drawing>
-          <wp:inline distT="0" distB="0" distL="0" distR="0">
+          <wp:inline distT="0" distB="0" distL="0" distR="0" wp14:anchorId="703A825A" wp14:editId="0FA7A212">
             <wp:extent cx="2505075" cy="1771650"/>
             <wp:effectExtent l="0" t="0" r="9525" b="0"/>
             <wp:docPr id="86" name="Picture 86"/>
@@ -7189,7 +7190,7 @@
           <w:noProof/>
         </w:rPr>
         <w:drawing>
-          <wp:inline distT="0" distB="0" distL="0" distR="0">
+          <wp:inline distT="0" distB="0" distL="0" distR="0" wp14:anchorId="2D014B41" wp14:editId="25B0D7BA">
             <wp:extent cx="5943600" cy="4572000"/>
             <wp:effectExtent l="0" t="0" r="0" b="0"/>
             <wp:docPr id="87" name="Picture 87"/>
@@ -7389,7 +7390,7 @@
           <w:noProof/>
         </w:rPr>
         <w:drawing>
-          <wp:inline distT="0" distB="0" distL="0" distR="0">
+          <wp:inline distT="0" distB="0" distL="0" distR="0" wp14:anchorId="0C50CF9E" wp14:editId="13399A19">
             <wp:extent cx="5534025" cy="3800475"/>
             <wp:effectExtent l="0" t="0" r="9525" b="9525"/>
             <wp:docPr id="88" name="Picture 88"/>
@@ -7636,7 +7637,7 @@
           <w:noProof/>
         </w:rPr>
         <w:drawing>
-          <wp:inline distT="0" distB="0" distL="0" distR="0">
+          <wp:inline distT="0" distB="0" distL="0" distR="0" wp14:anchorId="23D95F51" wp14:editId="652A5CAC">
             <wp:extent cx="5943600" cy="3644576"/>
             <wp:effectExtent l="0" t="0" r="0" b="0"/>
             <wp:docPr id="75" name="Picture 75"/>
@@ -7773,7 +7774,7 @@
           <w:noProof/>
         </w:rPr>
         <w:drawing>
-          <wp:inline distT="0" distB="0" distL="0" distR="0" wp14:anchorId="3CF47B6F" wp14:editId="2C4175B6">
+          <wp:inline distT="0" distB="0" distL="0" distR="0" wp14:anchorId="25321FCF" wp14:editId="0EFAFC34">
             <wp:extent cx="5943600" cy="4063365"/>
             <wp:effectExtent l="0" t="0" r="0" b="0"/>
             <wp:docPr id="89" name="Picture 89"/>
@@ -7833,7 +7834,7 @@
           <w:noProof/>
         </w:rPr>
         <w:drawing>
-          <wp:inline distT="0" distB="0" distL="0" distR="0">
+          <wp:inline distT="0" distB="0" distL="0" distR="0" wp14:anchorId="4DAA0C9D" wp14:editId="0FB2C5F2">
             <wp:extent cx="5534025" cy="3800475"/>
             <wp:effectExtent l="0" t="0" r="9525" b="9525"/>
             <wp:docPr id="90" name="Picture 90"/>
@@ -8108,7 +8109,7 @@
 </file>
 
 <file path=word/endnotes.xml><?xml version="1.0" encoding="utf-8"?>
-<w:endnotes xmlns:wpc="http://schemas.microsoft.com/office/word/2010/wordprocessingCanvas" xmlns:mc="http://schemas.openxmlformats.org/markup-compatibility/2006" xmlns:o="urn:schemas-microsoft-com:office:office" xmlns:r="http://schemas.openxmlformats.org/officeDocument/2006/relationships" xmlns:m="http://schemas.openxmlformats.org/officeDocument/2006/math" xmlns:v="urn:schemas-microsoft-com:vml" xmlns:wp14="http://schemas.microsoft.com/office/word/2010/wordprocessingDrawing" xmlns:wp="http://schemas.openxmlformats.org/drawingml/2006/wordprocessingDrawing" xmlns:w10="urn:schemas-microsoft-com:office:word" xmlns:w="http://schemas.openxmlformats.org/wordprocessingml/2006/main" xmlns:w14="http://schemas.microsoft.com/office/word/2010/wordml" xmlns:w15="http://schemas.microsoft.com/office/word/2012/wordml" xmlns:wpg="http://schemas.microsoft.com/office/word/2010/wordprocessingGroup" xmlns:wpi="http://schemas.microsoft.com/office/word/2010/wordprocessingInk" xmlns:wne="http://schemas.microsoft.com/office/word/2006/wordml" xmlns:wps="http://schemas.microsoft.com/office/word/2010/wordprocessingShape" mc:Ignorable="w14 w15 wp14">
+<w:endnotes xmlns:wpc="http://schemas.microsoft.com/office/word/2010/wordprocessingCanvas" xmlns:cx="http://schemas.microsoft.com/office/drawing/2014/chartex" xmlns:cx1="http://schemas.microsoft.com/office/drawing/2015/9/8/chartex" xmlns:cx2="http://schemas.microsoft.com/office/drawing/2015/10/21/chartex" xmlns:cx3="http://schemas.microsoft.com/office/drawing/2016/5/9/chartex" xmlns:cx4="http://schemas.microsoft.com/office/drawing/2016/5/10/chartex" xmlns:cx5="http://schemas.microsoft.com/office/drawing/2016/5/11/chartex" xmlns:cx6="http://schemas.microsoft.com/office/drawing/2016/5/12/chartex" xmlns:cx7="http://schemas.microsoft.com/office/drawing/2016/5/13/chartex" xmlns:cx8="http://schemas.microsoft.com/office/drawing/2016/5/14/chartex" xmlns:mc="http://schemas.openxmlformats.org/markup-compatibility/2006" xmlns:aink="http://schemas.microsoft.com/office/drawing/2016/ink" xmlns:am3d="http://schemas.microsoft.com/office/drawing/2017/model3d" xmlns:o="urn:schemas-microsoft-com:office:office" xmlns:r="http://schemas.openxmlformats.org/officeDocument/2006/relationships" xmlns:m="http://schemas.openxmlformats.org/officeDocument/2006/math" xmlns:v="urn:schemas-microsoft-com:vml" xmlns:wp14="http://schemas.microsoft.com/office/word/2010/wordprocessingDrawing" xmlns:wp="http://schemas.openxmlformats.org/drawingml/2006/wordprocessingDrawing" xmlns:w10="urn:schemas-microsoft-com:office:word" xmlns:w="http://schemas.openxmlformats.org/wordprocessingml/2006/main" xmlns:w14="http://schemas.microsoft.com/office/word/2010/wordml" xmlns:w15="http://schemas.microsoft.com/office/word/2012/wordml" xmlns:w16cex="http://schemas.microsoft.com/office/word/2018/wordml/cex" xmlns:w16cid="http://schemas.microsoft.com/office/word/2016/wordml/cid" xmlns:w16="http://schemas.microsoft.com/office/word/2018/wordml" xmlns:w16se="http://schemas.microsoft.com/office/word/2015/wordml/symex" xmlns:wpg="http://schemas.microsoft.com/office/word/2010/wordprocessingGroup" xmlns:wpi="http://schemas.microsoft.com/office/word/2010/wordprocessingInk" xmlns:wne="http://schemas.microsoft.com/office/word/2006/wordml" xmlns:wps="http://schemas.microsoft.com/office/word/2010/wordprocessingShape" mc:Ignorable="w14 w15 w16se w16cid w16 w16cex wp14">
   <w:endnote w:type="separator" w:id="-1">
     <w:p>
       <w:pPr>
@@ -8133,7 +8134,7 @@
 </file>
 
 <file path=word/footer1.xml><?xml version="1.0" encoding="utf-8"?>
-<w:ftr xmlns:wpc="http://schemas.microsoft.com/office/word/2010/wordprocessingCanvas" xmlns:mc="http://schemas.openxmlformats.org/markup-compatibility/2006" xmlns:o="urn:schemas-microsoft-com:office:office" xmlns:r="http://schemas.openxmlformats.org/officeDocument/2006/relationships" xmlns:m="http://schemas.openxmlformats.org/officeDocument/2006/math" xmlns:v="urn:schemas-microsoft-com:vml" xmlns:wp14="http://schemas.microsoft.com/office/word/2010/wordprocessingDrawing" xmlns:wp="http://schemas.openxmlformats.org/drawingml/2006/wordprocessingDrawing" xmlns:w10="urn:schemas-microsoft-com:office:word" xmlns:w="http://schemas.openxmlformats.org/wordprocessingml/2006/main" xmlns:w14="http://schemas.microsoft.com/office/word/2010/wordml" xmlns:w15="http://schemas.microsoft.com/office/word/2012/wordml" xmlns:wpg="http://schemas.microsoft.com/office/word/2010/wordprocessingGroup" xmlns:wpi="http://schemas.microsoft.com/office/word/2010/wordprocessingInk" xmlns:wne="http://schemas.microsoft.com/office/word/2006/wordml" xmlns:wps="http://schemas.microsoft.com/office/word/2010/wordprocessingShape" mc:Ignorable="w14 w15 wp14">
+<w:ftr xmlns:wpc="http://schemas.microsoft.com/office/word/2010/wordprocessingCanvas" xmlns:cx="http://schemas.microsoft.com/office/drawing/2014/chartex" xmlns:cx1="http://schemas.microsoft.com/office/drawing/2015/9/8/chartex" xmlns:cx2="http://schemas.microsoft.com/office/drawing/2015/10/21/chartex" xmlns:cx3="http://schemas.microsoft.com/office/drawing/2016/5/9/chartex" xmlns:cx4="http://schemas.microsoft.com/office/drawing/2016/5/10/chartex" xmlns:cx5="http://schemas.microsoft.com/office/drawing/2016/5/11/chartex" xmlns:cx6="http://schemas.microsoft.com/office/drawing/2016/5/12/chartex" xmlns:cx7="http://schemas.microsoft.com/office/drawing/2016/5/13/chartex" xmlns:cx8="http://schemas.microsoft.com/office/drawing/2016/5/14/chartex" xmlns:mc="http://schemas.openxmlformats.org/markup-compatibility/2006" xmlns:aink="http://schemas.microsoft.com/office/drawing/2016/ink" xmlns:am3d="http://schemas.microsoft.com/office/drawing/2017/model3d" xmlns:o="urn:schemas-microsoft-com:office:office" xmlns:r="http://schemas.openxmlformats.org/officeDocument/2006/relationships" xmlns:m="http://schemas.openxmlformats.org/officeDocument/2006/math" xmlns:v="urn:schemas-microsoft-com:vml" xmlns:wp14="http://schemas.microsoft.com/office/word/2010/wordprocessingDrawing" xmlns:wp="http://schemas.openxmlformats.org/drawingml/2006/wordprocessingDrawing" xmlns:w10="urn:schemas-microsoft-com:office:word" xmlns:w="http://schemas.openxmlformats.org/wordprocessingml/2006/main" xmlns:w14="http://schemas.microsoft.com/office/word/2010/wordml" xmlns:w15="http://schemas.microsoft.com/office/word/2012/wordml" xmlns:w16cex="http://schemas.microsoft.com/office/word/2018/wordml/cex" xmlns:w16cid="http://schemas.microsoft.com/office/word/2016/wordml/cid" xmlns:w16="http://schemas.microsoft.com/office/word/2018/wordml" xmlns:w16se="http://schemas.microsoft.com/office/word/2015/wordml/symex" xmlns:wpg="http://schemas.microsoft.com/office/word/2010/wordprocessingGroup" xmlns:wpi="http://schemas.microsoft.com/office/word/2010/wordprocessingInk" xmlns:wne="http://schemas.microsoft.com/office/word/2006/wordml" xmlns:wps="http://schemas.microsoft.com/office/word/2010/wordprocessingShape" mc:Ignorable="w14 w15 w16se w16cid w16 w16cex wp14">
   <w:p>
     <w:pPr>
       <w:pStyle w:val="Footer"/>
@@ -8167,7 +8168,7 @@
 </file>
 
 <file path=word/footnotes.xml><?xml version="1.0" encoding="utf-8"?>
-<w:footnotes xmlns:wpc="http://schemas.microsoft.com/office/word/2010/wordprocessingCanvas" xmlns:mc="http://schemas.openxmlformats.org/markup-compatibility/2006" xmlns:o="urn:schemas-microsoft-com:office:office" xmlns:r="http://schemas.openxmlformats.org/officeDocument/2006/relationships" xmlns:m="http://schemas.openxmlformats.org/officeDocument/2006/math" xmlns:v="urn:schemas-microsoft-com:vml" xmlns:wp14="http://schemas.microsoft.com/office/word/2010/wordprocessingDrawing" xmlns:wp="http://schemas.openxmlformats.org/drawingml/2006/wordprocessingDrawing" xmlns:w10="urn:schemas-microsoft-com:office:word" xmlns:w="http://schemas.openxmlformats.org/wordprocessingml/2006/main" xmlns:w14="http://schemas.microsoft.com/office/word/2010/wordml" xmlns:w15="http://schemas.microsoft.com/office/word/2012/wordml" xmlns:wpg="http://schemas.microsoft.com/office/word/2010/wordprocessingGroup" xmlns:wpi="http://schemas.microsoft.com/office/word/2010/wordprocessingInk" xmlns:wne="http://schemas.microsoft.com/office/word/2006/wordml" xmlns:wps="http://schemas.microsoft.com/office/word/2010/wordprocessingShape" mc:Ignorable="w14 w15 wp14">
+<w:footnotes xmlns:wpc="http://schemas.microsoft.com/office/word/2010/wordprocessingCanvas" xmlns:cx="http://schemas.microsoft.com/office/drawing/2014/chartex" xmlns:cx1="http://schemas.microsoft.com/office/drawing/2015/9/8/chartex" xmlns:cx2="http://schemas.microsoft.com/office/drawing/2015/10/21/chartex" xmlns:cx3="http://schemas.microsoft.com/office/drawing/2016/5/9/chartex" xmlns:cx4="http://schemas.microsoft.com/office/drawing/2016/5/10/chartex" xmlns:cx5="http://schemas.microsoft.com/office/drawing/2016/5/11/chartex" xmlns:cx6="http://schemas.microsoft.com/office/drawing/2016/5/12/chartex" xmlns:cx7="http://schemas.microsoft.com/office/drawing/2016/5/13/chartex" xmlns:cx8="http://schemas.microsoft.com/office/drawing/2016/5/14/chartex" xmlns:mc="http://schemas.openxmlformats.org/markup-compatibility/2006" xmlns:aink="http://schemas.microsoft.com/office/drawing/2016/ink" xmlns:am3d="http://schemas.microsoft.com/office/drawing/2017/model3d" xmlns:o="urn:schemas-microsoft-com:office:office" xmlns:r="http://schemas.openxmlformats.org/officeDocument/2006/relationships" xmlns:m="http://schemas.openxmlformats.org/officeDocument/2006/math" xmlns:v="urn:schemas-microsoft-com:vml" xmlns:wp14="http://schemas.microsoft.com/office/word/2010/wordprocessingDrawing" xmlns:wp="http://schemas.openxmlformats.org/drawingml/2006/wordprocessingDrawing" xmlns:w10="urn:schemas-microsoft-com:office:word" xmlns:w="http://schemas.openxmlformats.org/wordprocessingml/2006/main" xmlns:w14="http://schemas.microsoft.com/office/word/2010/wordml" xmlns:w15="http://schemas.microsoft.com/office/word/2012/wordml" xmlns:w16cex="http://schemas.microsoft.com/office/word/2018/wordml/cex" xmlns:w16cid="http://schemas.microsoft.com/office/word/2016/wordml/cid" xmlns:w16="http://schemas.microsoft.com/office/word/2018/wordml" xmlns:w16se="http://schemas.microsoft.com/office/word/2015/wordml/symex" xmlns:wpg="http://schemas.microsoft.com/office/word/2010/wordprocessingGroup" xmlns:wpi="http://schemas.microsoft.com/office/word/2010/wordprocessingInk" xmlns:wne="http://schemas.microsoft.com/office/word/2006/wordml" xmlns:wps="http://schemas.microsoft.com/office/word/2010/wordprocessingShape" mc:Ignorable="w14 w15 w16se w16cid w16 w16cex wp14">
   <w:footnote w:type="separator" w:id="-1">
     <w:p>
       <w:pPr>
@@ -8192,7 +8193,7 @@
 </file>
 
 <file path=word/numbering.xml><?xml version="1.0" encoding="utf-8"?>
-<w:numbering xmlns:wpc="http://schemas.microsoft.com/office/word/2010/wordprocessingCanvas" xmlns:mc="http://schemas.openxmlformats.org/markup-compatibility/2006" xmlns:o="urn:schemas-microsoft-com:office:office" xmlns:r="http://schemas.openxmlformats.org/officeDocument/2006/relationships" xmlns:m="http://schemas.openxmlformats.org/officeDocument/2006/math" xmlns:v="urn:schemas-microsoft-com:vml" xmlns:wp14="http://schemas.microsoft.com/office/word/2010/wordprocessingDrawing" xmlns:wp="http://schemas.openxmlformats.org/drawingml/2006/wordprocessingDrawing" xmlns:w10="urn:schemas-microsoft-com:office:word" xmlns:w="http://schemas.openxmlformats.org/wordprocessingml/2006/main" xmlns:w14="http://schemas.microsoft.com/office/word/2010/wordml" xmlns:w15="http://schemas.microsoft.com/office/word/2012/wordml" xmlns:wpg="http://schemas.microsoft.com/office/word/2010/wordprocessingGroup" xmlns:wpi="http://schemas.microsoft.com/office/word/2010/wordprocessingInk" xmlns:wne="http://schemas.microsoft.com/office/word/2006/wordml" xmlns:wps="http://schemas.microsoft.com/office/word/2010/wordprocessingShape" mc:Ignorable="w14 w15 wp14">
+<w:numbering xmlns:wpc="http://schemas.microsoft.com/office/word/2010/wordprocessingCanvas" xmlns:cx="http://schemas.microsoft.com/office/drawing/2014/chartex" xmlns:cx1="http://schemas.microsoft.com/office/drawing/2015/9/8/chartex" xmlns:cx2="http://schemas.microsoft.com/office/drawing/2015/10/21/chartex" xmlns:cx3="http://schemas.microsoft.com/office/drawing/2016/5/9/chartex" xmlns:cx4="http://schemas.microsoft.com/office/drawing/2016/5/10/chartex" xmlns:cx5="http://schemas.microsoft.com/office/drawing/2016/5/11/chartex" xmlns:cx6="http://schemas.microsoft.com/office/drawing/2016/5/12/chartex" xmlns:cx7="http://schemas.microsoft.com/office/drawing/2016/5/13/chartex" xmlns:cx8="http://schemas.microsoft.com/office/drawing/2016/5/14/chartex" xmlns:mc="http://schemas.openxmlformats.org/markup-compatibility/2006" xmlns:aink="http://schemas.microsoft.com/office/drawing/2016/ink" xmlns:am3d="http://schemas.microsoft.com/office/drawing/2017/model3d" xmlns:o="urn:schemas-microsoft-com:office:office" xmlns:r="http://schemas.openxmlformats.org/officeDocument/2006/relationships" xmlns:m="http://schemas.openxmlformats.org/officeDocument/2006/math" xmlns:v="urn:schemas-microsoft-com:vml" xmlns:wp14="http://schemas.microsoft.com/office/word/2010/wordprocessingDrawing" xmlns:wp="http://schemas.openxmlformats.org/drawingml/2006/wordprocessingDrawing" xmlns:w10="urn:schemas-microsoft-com:office:word" xmlns:w="http://schemas.openxmlformats.org/wordprocessingml/2006/main" xmlns:w14="http://schemas.microsoft.com/office/word/2010/wordml" xmlns:w15="http://schemas.microsoft.com/office/word/2012/wordml" xmlns:w16cex="http://schemas.microsoft.com/office/word/2018/wordml/cex" xmlns:w16cid="http://schemas.microsoft.com/office/word/2016/wordml/cid" xmlns:w16="http://schemas.microsoft.com/office/word/2018/wordml" xmlns:w16se="http://schemas.microsoft.com/office/word/2015/wordml/symex" xmlns:wpg="http://schemas.microsoft.com/office/word/2010/wordprocessingGroup" xmlns:wpi="http://schemas.microsoft.com/office/word/2010/wordprocessingInk" xmlns:wne="http://schemas.microsoft.com/office/word/2006/wordml" xmlns:wps="http://schemas.microsoft.com/office/word/2010/wordprocessingShape" mc:Ignorable="w14 w15 w16se w16cid w16 w16cex wp14">
   <w:abstractNum w:abstractNumId="0" w15:restartNumberingAfterBreak="0">
     <w:nsid w:val="05B81922"/>
     <w:multiLevelType w:val="hybridMultilevel"/>
@@ -13418,7 +13419,7 @@
 </file>
 
 <file path=word/styles.xml><?xml version="1.0" encoding="utf-8"?>
-<w:styles xmlns:mc="http://schemas.openxmlformats.org/markup-compatibility/2006" xmlns:r="http://schemas.openxmlformats.org/officeDocument/2006/relationships" xmlns:w="http://schemas.openxmlformats.org/wordprocessingml/2006/main" xmlns:w14="http://schemas.microsoft.com/office/word/2010/wordml" xmlns:w15="http://schemas.microsoft.com/office/word/2012/wordml" mc:Ignorable="w14 w15">
+<w:styles xmlns:mc="http://schemas.openxmlformats.org/markup-compatibility/2006" xmlns:r="http://schemas.openxmlformats.org/officeDocument/2006/relationships" xmlns:w="http://schemas.openxmlformats.org/wordprocessingml/2006/main" xmlns:w14="http://schemas.microsoft.com/office/word/2010/wordml" xmlns:w15="http://schemas.microsoft.com/office/word/2012/wordml" xmlns:w16cex="http://schemas.microsoft.com/office/word/2018/wordml/cex" xmlns:w16cid="http://schemas.microsoft.com/office/word/2016/wordml/cid" xmlns:w16="http://schemas.microsoft.com/office/word/2018/wordml" xmlns:w16se="http://schemas.microsoft.com/office/word/2015/wordml/symex" mc:Ignorable="w14 w15 w16se w16cid w16 w16cex">
   <w:docDefaults>
     <w:rPrDefault>
       <w:rPr>
@@ -13428,7 +13429,7 @@
     </w:rPrDefault>
     <w:pPrDefault/>
   </w:docDefaults>
-  <w:latentStyles w:defLockedState="0" w:defUIPriority="0" w:defSemiHidden="0" w:defUnhideWhenUsed="0" w:defQFormat="0" w:count="371">
+  <w:latentStyles w:defLockedState="0" w:defUIPriority="0" w:defSemiHidden="0" w:defUnhideWhenUsed="0" w:defQFormat="0" w:count="376">
     <w:lsdException w:name="Normal" w:locked="1" w:qFormat="1"/>
     <w:lsdException w:name="heading 1" w:locked="1" w:qFormat="1"/>
     <w:lsdException w:name="heading 2" w:locked="1" w:qFormat="1"/>
@@ -13528,7 +13529,6 @@
     <w:lsdException w:name="HTML Sample" w:semiHidden="1" w:unhideWhenUsed="1"/>
     <w:lsdException w:name="HTML Typewriter" w:semiHidden="1" w:unhideWhenUsed="1"/>
     <w:lsdException w:name="HTML Variable" w:semiHidden="1" w:unhideWhenUsed="1"/>
-    <w:lsdException w:name="Normal Table" w:semiHidden="1" w:unhideWhenUsed="1"/>
     <w:lsdException w:name="annotation subject" w:semiHidden="1" w:unhideWhenUsed="1"/>
     <w:lsdException w:name="No List" w:semiHidden="1" w:unhideWhenUsed="1"/>
     <w:lsdException w:name="Outline List 1" w:semiHidden="1" w:unhideWhenUsed="1"/>
@@ -13571,11 +13571,8 @@
     <w:lsdException w:name="Table Contemporary" w:semiHidden="1" w:unhideWhenUsed="1"/>
     <w:lsdException w:name="Table Elegant" w:semiHidden="1" w:unhideWhenUsed="1"/>
     <w:lsdException w:name="Table Professional" w:semiHidden="1" w:unhideWhenUsed="1"/>
-    <w:lsdException w:name="Table Subtle 1" w:semiHidden="1" w:unhideWhenUsed="1"/>
     <w:lsdException w:name="Table Subtle 2" w:semiHidden="1" w:unhideWhenUsed="1"/>
     <w:lsdException w:name="Table Web 1" w:semiHidden="1" w:unhideWhenUsed="1"/>
-    <w:lsdException w:name="Table Web 2" w:semiHidden="1" w:unhideWhenUsed="1"/>
-    <w:lsdException w:name="Table Web 3" w:semiHidden="1" w:unhideWhenUsed="1"/>
     <w:lsdException w:name="Balloon Text" w:semiHidden="1" w:unhideWhenUsed="1"/>
     <w:lsdException w:name="Table Grid" w:locked="1"/>
     <w:lsdException w:name="Table Theme" w:semiHidden="1" w:unhideWhenUsed="1"/>
@@ -13794,6 +13791,11 @@
     <w:lsdException w:name="List Table 5 Dark Accent 6" w:uiPriority="50"/>
     <w:lsdException w:name="List Table 6 Colorful Accent 6" w:uiPriority="51"/>
     <w:lsdException w:name="List Table 7 Colorful Accent 6" w:uiPriority="52"/>
+    <w:lsdException w:name="Mention" w:semiHidden="1" w:uiPriority="99" w:unhideWhenUsed="1"/>
+    <w:lsdException w:name="Smart Hyperlink" w:semiHidden="1" w:uiPriority="99" w:unhideWhenUsed="1"/>
+    <w:lsdException w:name="Hashtag" w:semiHidden="1" w:uiPriority="99" w:unhideWhenUsed="1"/>
+    <w:lsdException w:name="Unresolved Mention" w:semiHidden="1" w:uiPriority="99" w:unhideWhenUsed="1"/>
+    <w:lsdException w:name="Smart Link" w:semiHidden="1" w:uiPriority="99" w:unhideWhenUsed="1"/>
   </w:latentStyles>
   <w:style w:type="paragraph" w:default="1" w:styleId="Normal">
     <w:name w:val="Normal"/>
